--- a/processing document.docx
+++ b/processing document.docx
@@ -22,7 +22,6 @@
           <w:rFonts w:ascii="Times New Roman" w:hAnsi="Times New Roman"/>
         </w:rPr>
       </w:pPr>
-      <w:proofErr w:type="gramStart"/>
       <w:r>
         <w:rPr>
           <w:rFonts w:ascii="Times New Roman" w:hAnsi="Times New Roman"/>
@@ -33,28 +32,59 @@
         <w:rPr>
           <w:rFonts w:ascii="Times New Roman" w:hAnsi="Times New Roman"/>
         </w:rPr>
-        <w:t>Howard county.</w:t>
-      </w:r>
-      <w:proofErr w:type="gramEnd"/>
-      <w:r>
-        <w:rPr>
-          <w:rFonts w:ascii="Times New Roman" w:hAnsi="Times New Roman"/>
-        </w:rPr>
-        <w:t xml:space="preserve"> (2015)</w:t>
-      </w:r>
-      <w:proofErr w:type="gramStart"/>
-      <w:r>
-        <w:rPr>
-          <w:rFonts w:ascii="Times New Roman" w:hAnsi="Times New Roman"/>
-        </w:rPr>
-        <w:t>. 2015 County Land and Buildings records.</w:t>
-      </w:r>
-      <w:proofErr w:type="gramEnd"/>
-      <w:r>
-        <w:rPr>
-          <w:rFonts w:ascii="Times New Roman" w:hAnsi="Times New Roman"/>
-        </w:rPr>
-        <w:t xml:space="preserve"> Available from Howard County Website: </w:t>
+        <w:t>Howard C</w:t>
+      </w:r>
+      <w:r>
+        <w:rPr>
+          <w:rFonts w:ascii="Times New Roman" w:hAnsi="Times New Roman"/>
+        </w:rPr>
+        <w:t xml:space="preserve">ounty. (2015). </w:t>
+      </w:r>
+      <w:r>
+        <w:rPr>
+          <w:rFonts w:ascii="Times New Roman" w:hAnsi="Times New Roman"/>
+          <w:i/>
+        </w:rPr>
+        <w:t>2015 County Land and Buildings records</w:t>
+      </w:r>
+      <w:r>
+        <w:rPr>
+          <w:rFonts w:ascii="Times New Roman" w:hAnsi="Times New Roman"/>
+        </w:rPr>
+        <w:t>: A record of the</w:t>
+      </w:r>
+      <w:r>
+        <w:rPr>
+          <w:rFonts w:ascii="Times New Roman" w:hAnsi="Times New Roman"/>
+        </w:rPr>
+        <w:tab/>
+        <w:t xml:space="preserve"> </w:t>
+      </w:r>
+    </w:p>
+    <w:p>
+      <w:pPr>
+        <w:ind w:left="720"/>
+        <w:rPr>
+          <w:rFonts w:ascii="Times New Roman" w:hAnsi="Times New Roman"/>
+        </w:rPr>
+      </w:pPr>
+      <w:r>
+        <w:rPr>
+          <w:rFonts w:ascii="Times New Roman" w:hAnsi="Times New Roman"/>
+        </w:rPr>
+        <w:t xml:space="preserve">lands and buildings in Howard County </w:t>
+      </w:r>
+      <w:r>
+        <w:rPr>
+          <w:rFonts w:ascii="Times New Roman" w:hAnsi="Times New Roman"/>
+        </w:rPr>
+        <w:t xml:space="preserve"> </w:t>
+      </w:r>
+      <w:r>
+        <w:rPr>
+          <w:rFonts w:ascii="Times New Roman" w:hAnsi="Times New Roman"/>
+        </w:rPr>
+        <w:t xml:space="preserve">(data file). Retrieved from </w:t>
       </w:r>
       <w:hyperlink r:id="rId4" w:history="1">
         <w:r>
@@ -64,25 +94,7 @@
             <w:color w:val="auto"/>
             <w:u w:val="none"/>
           </w:rPr>
-          <w:t>https://opendata.howardcountymd.gov/U</w:t>
-        </w:r>
-        <w:r>
-          <w:rPr>
-            <w:rStyle w:val="Hyperlink"/>
-            <w:rFonts w:ascii="Times New Roman" w:hAnsi="Times New Roman"/>
-            <w:color w:val="auto"/>
-            <w:u w:val="none"/>
-          </w:rPr>
-          <w:t>t</w:t>
-        </w:r>
-        <w:r>
-          <w:rPr>
-            <w:rStyle w:val="Hyperlink"/>
-            <w:rFonts w:ascii="Times New Roman" w:hAnsi="Times New Roman"/>
-            <w:color w:val="auto"/>
-            <w:u w:val="none"/>
-          </w:rPr>
-          <w:t>ilities-and-Public Works/County-Land-And-Buildings/2pc3-v8ha</w:t>
+          <w:t>https://opendata.howardcountymd.gov/Utilities-and-Public Works/County-Land-And-Buildings/2pc3-v8ha</w:t>
         </w:r>
       </w:hyperlink>
     </w:p>
@@ -205,199 +217,250 @@
         <w:rPr>
           <w:rFonts w:ascii="Times New Roman" w:hAnsi="Times New Roman"/>
         </w:rPr>
-        <w:t>Howard County. (2015)</w:t>
-      </w:r>
-      <w:proofErr w:type="gramStart"/>
-      <w:r>
-        <w:rPr>
-          <w:rFonts w:ascii="Times New Roman" w:hAnsi="Times New Roman"/>
-        </w:rPr>
-        <w:t>. 2015 Commercial Site Development Plan.</w:t>
-      </w:r>
-      <w:proofErr w:type="gramEnd"/>
-      <w:r>
-        <w:rPr>
-          <w:rFonts w:ascii="Times New Roman" w:hAnsi="Times New Roman"/>
-        </w:rPr>
-        <w:t xml:space="preserve"> Available from Howard County Website: </w:t>
-      </w:r>
+        <w:t xml:space="preserve">Howard County. (2015). </w:t>
+      </w:r>
+      <w:r>
+        <w:rPr>
+          <w:rFonts w:ascii="Times New Roman" w:hAnsi="Times New Roman"/>
+          <w:i/>
+        </w:rPr>
+        <w:t>2015 Commercial Site Development Plan</w:t>
+      </w:r>
+      <w:r>
+        <w:rPr>
+          <w:rFonts w:ascii="Times New Roman" w:hAnsi="Times New Roman"/>
+        </w:rPr>
+        <w:t xml:space="preserve">: A record of </w:t>
+      </w:r>
+    </w:p>
+    <w:p>
+      <w:pPr>
+        <w:ind w:left="720"/>
+        <w:rPr>
+          <w:rFonts w:ascii="Times New Roman" w:hAnsi="Times New Roman"/>
+        </w:rPr>
+      </w:pPr>
+      <w:r>
+        <w:rPr>
+          <w:rFonts w:ascii="Times New Roman" w:hAnsi="Times New Roman"/>
+        </w:rPr>
+        <w:t>Howard county commercial site development plan. (data file). Retrieved from</w:t>
+      </w:r>
+      <w:r>
+        <w:rPr>
+          <w:rFonts w:ascii="Times New Roman" w:hAnsi="Times New Roman"/>
+        </w:rPr>
+        <w:t xml:space="preserve"> </w:t>
+      </w:r>
+      <w:r>
+        <w:fldChar w:fldCharType="begin"/>
+      </w:r>
+      <w:r>
+        <w:instrText>HYPERLINK "https://opendata.howardcountymd.gov/Planning-and-Zoning/Commercial-Site-Development-Plans/2rmt-d3f4"</w:instrText>
+      </w:r>
+      <w:r>
+        <w:fldChar w:fldCharType="separate"/>
+      </w:r>
+      <w:r>
+        <w:rPr>
+          <w:rStyle w:val="Hyperlink"/>
+          <w:rFonts w:ascii="Times New Roman" w:hAnsi="Times New Roman"/>
+          <w:color w:val="auto"/>
+        </w:rPr>
+        <w:t>https://opendata.howardcountymd.gov/Planning-and-Zoning/Commercial-Site-Development-Plans/2rmt-d3f4</w:t>
+      </w:r>
+      <w:r>
+        <w:fldChar w:fldCharType="end"/>
+      </w:r>
+    </w:p>
+    <w:p>
+      <w:pPr>
+        <w:ind w:firstLine="720"/>
+        <w:rPr>
+          <w:rFonts w:ascii="Times New Roman" w:hAnsi="Times New Roman"/>
+        </w:rPr>
+      </w:pPr>
+    </w:p>
+    <w:p>
+      <w:pPr>
+        <w:ind w:firstLine="720"/>
+        <w:rPr>
+          <w:rFonts w:ascii="Times New Roman" w:hAnsi="Times New Roman"/>
+        </w:rPr>
+      </w:pPr>
+      <w:r>
+        <w:rPr>
+          <w:rFonts w:ascii="Times New Roman" w:hAnsi="Times New Roman"/>
+        </w:rPr>
+        <w:t>This data</w:t>
+      </w:r>
+      <w:r>
+        <w:rPr>
+          <w:rFonts w:ascii="Times New Roman" w:hAnsi="Times New Roman"/>
+        </w:rPr>
+        <w:t xml:space="preserve">set contains information on the commercial sites development plan of Howard </w:t>
+      </w:r>
+      <w:r>
+        <w:rPr>
+          <w:rFonts w:ascii="Times New Roman" w:hAnsi="Times New Roman"/>
+        </w:rPr>
+        <w:t>County. The</w:t>
+      </w:r>
+      <w:r>
+        <w:rPr>
+          <w:rFonts w:ascii="Times New Roman" w:hAnsi="Times New Roman"/>
+        </w:rPr>
+        <w:t xml:space="preserve"> dataset contains what Howard county land is used for what </w:t>
+      </w:r>
+      <w:r>
+        <w:rPr>
+          <w:rFonts w:ascii="Times New Roman" w:hAnsi="Times New Roman"/>
+        </w:rPr>
+        <w:t>purpose. The</w:t>
+      </w:r>
+      <w:r>
+        <w:rPr>
+          <w:rFonts w:ascii="Times New Roman" w:hAnsi="Times New Roman"/>
+        </w:rPr>
+        <w:t xml:space="preserve"> dataset gives </w:t>
+      </w:r>
+      <w:r>
+        <w:rPr>
+          <w:rFonts w:ascii="Times New Roman" w:hAnsi="Times New Roman"/>
+        </w:rPr>
+        <w:t>detailed</w:t>
+      </w:r>
+      <w:r>
+        <w:rPr>
+          <w:rFonts w:ascii="Times New Roman" w:hAnsi="Times New Roman"/>
+        </w:rPr>
+        <w:t xml:space="preserve"> information on the location of different business and </w:t>
+      </w:r>
+      <w:r>
+        <w:rPr>
+          <w:rFonts w:ascii="Times New Roman" w:hAnsi="Times New Roman"/>
+        </w:rPr>
+        <w:t xml:space="preserve">facilities in Howard </w:t>
+      </w:r>
+      <w:r>
+        <w:rPr>
+          <w:rFonts w:ascii="Times New Roman" w:hAnsi="Times New Roman"/>
+        </w:rPr>
+        <w:t>County</w:t>
+      </w:r>
+      <w:r>
+        <w:rPr>
+          <w:rFonts w:ascii="Times New Roman" w:hAnsi="Times New Roman"/>
+        </w:rPr>
+        <w:t>.</w:t>
+      </w:r>
+    </w:p>
+    <w:p>
+      <w:pPr>
+        <w:rPr>
+          <w:rFonts w:ascii="Times New Roman" w:hAnsi="Times New Roman"/>
+        </w:rPr>
+      </w:pPr>
+      <w:r>
+        <w:rPr>
+          <w:rFonts w:ascii="Times New Roman" w:hAnsi="Times New Roman"/>
+        </w:rPr>
+        <w:t>Also, by looking at the dataset you can tell where Howard county government has mapped out for business use or residential.</w:t>
+      </w:r>
+    </w:p>
+    <w:p>
+      <w:pPr>
+        <w:rPr>
+          <w:rFonts w:ascii="Times New Roman" w:hAnsi="Times New Roman"/>
+        </w:rPr>
+      </w:pPr>
+    </w:p>
+    <w:p>
+      <w:pPr>
+        <w:rPr>
+          <w:rFonts w:ascii="Times New Roman" w:hAnsi="Times New Roman"/>
+        </w:rPr>
+      </w:pPr>
+      <w:r>
+        <w:rPr>
+          <w:rFonts w:ascii="Times New Roman" w:hAnsi="Times New Roman"/>
+        </w:rPr>
+        <w:t xml:space="preserve">3b. </w:t>
+      </w:r>
+      <w:r>
+        <w:rPr>
+          <w:rFonts w:ascii="Times New Roman" w:hAnsi="Times New Roman"/>
+        </w:rPr>
+        <w:t xml:space="preserve">Howard County. (2015). </w:t>
+      </w:r>
+      <w:r>
+        <w:rPr>
+          <w:rFonts w:ascii="Times New Roman" w:hAnsi="Times New Roman"/>
+          <w:i/>
+        </w:rPr>
+        <w:t>2015 Re</w:t>
+      </w:r>
+      <w:r>
+        <w:rPr>
+          <w:rFonts w:ascii="Times New Roman" w:hAnsi="Times New Roman"/>
+          <w:i/>
+        </w:rPr>
+        <w:t>cord of parks in Howard county:</w:t>
+      </w:r>
+      <w:r>
+        <w:rPr>
+          <w:rFonts w:ascii="Times New Roman" w:hAnsi="Times New Roman"/>
+        </w:rPr>
+        <w:t xml:space="preserve"> A record of the </w:t>
+      </w:r>
+    </w:p>
+    <w:p>
+      <w:pPr>
+        <w:ind w:firstLine="720"/>
+        <w:rPr>
+          <w:rFonts w:ascii="Times New Roman" w:hAnsi="Times New Roman"/>
+        </w:rPr>
+      </w:pPr>
+      <w:r>
+        <w:rPr>
+          <w:rFonts w:ascii="Times New Roman" w:hAnsi="Times New Roman"/>
+        </w:rPr>
+        <w:t xml:space="preserve">parks in Howard county with exact address. (data file). Retrieved </w:t>
+      </w:r>
+      <w:r>
+        <w:rPr>
+          <w:rFonts w:ascii="Times New Roman" w:hAnsi="Times New Roman"/>
+        </w:rPr>
+        <w:t>fr</w:t>
+      </w:r>
+      <w:r>
+        <w:rPr>
+          <w:rFonts w:ascii="Times New Roman" w:hAnsi="Times New Roman"/>
+        </w:rPr>
+        <w:t>om</w:t>
+      </w:r>
+    </w:p>
+    <w:p>
+      <w:pPr>
+        <w:ind w:left="720"/>
+        <w:rPr>
+          <w:rFonts w:ascii="Times New Roman" w:hAnsi="Times New Roman"/>
+        </w:rPr>
+      </w:pPr>
       <w:hyperlink r:id="rId5" w:history="1">
         <w:r>
           <w:rPr>
             <w:rStyle w:val="Hyperlink"/>
             <w:rFonts w:ascii="Times New Roman" w:hAnsi="Times New Roman"/>
-            <w:color w:val="auto"/>
           </w:rPr>
-          <w:t>https://opendata.howardcountymd.gov/Planning-and-Zoning/Commercial-Site-Development-Plans/2rmt-d3f4</w:t>
+          <w:t>https://data.howardcountymd.gov/geoserver/ows?service=WFS&amp;version=1.0.0&amp;</w:t>
         </w:r>
       </w:hyperlink>
-    </w:p>
-    <w:p>
-      <w:pPr>
-        <w:ind w:firstLine="720"/>
-        <w:rPr>
-          <w:rFonts w:ascii="Times New Roman" w:hAnsi="Times New Roman"/>
-        </w:rPr>
-      </w:pPr>
-    </w:p>
-    <w:p>
-      <w:pPr>
-        <w:ind w:firstLine="720"/>
-        <w:rPr>
-          <w:rFonts w:ascii="Times New Roman" w:hAnsi="Times New Roman"/>
-        </w:rPr>
-      </w:pPr>
-      <w:r>
-        <w:rPr>
-          <w:rFonts w:ascii="Times New Roman" w:hAnsi="Times New Roman"/>
-        </w:rPr>
-        <w:t>This data</w:t>
-      </w:r>
-      <w:r>
-        <w:rPr>
-          <w:rFonts w:ascii="Times New Roman" w:hAnsi="Times New Roman"/>
-        </w:rPr>
-        <w:t xml:space="preserve">set contains information on the commercial sites development plan of Howard </w:t>
-      </w:r>
-      <w:r>
-        <w:rPr>
-          <w:rFonts w:ascii="Times New Roman" w:hAnsi="Times New Roman"/>
-        </w:rPr>
-        <w:t>County. The</w:t>
-      </w:r>
-      <w:r>
-        <w:rPr>
-          <w:rFonts w:ascii="Times New Roman" w:hAnsi="Times New Roman"/>
-        </w:rPr>
-        <w:t xml:space="preserve"> dataset contains what Howard county land is used for what </w:t>
-      </w:r>
-      <w:r>
-        <w:rPr>
-          <w:rFonts w:ascii="Times New Roman" w:hAnsi="Times New Roman"/>
-        </w:rPr>
-        <w:t>purpose. The</w:t>
-      </w:r>
-      <w:r>
-        <w:rPr>
-          <w:rFonts w:ascii="Times New Roman" w:hAnsi="Times New Roman"/>
-        </w:rPr>
-        <w:t xml:space="preserve"> dataset gives </w:t>
-      </w:r>
-      <w:r>
-        <w:rPr>
-          <w:rFonts w:ascii="Times New Roman" w:hAnsi="Times New Roman"/>
-        </w:rPr>
-        <w:t>detailed</w:t>
-      </w:r>
-      <w:r>
-        <w:rPr>
-          <w:rFonts w:ascii="Times New Roman" w:hAnsi="Times New Roman"/>
-        </w:rPr>
-        <w:t xml:space="preserve"> information on the location of different business and </w:t>
-      </w:r>
-      <w:r>
-        <w:rPr>
-          <w:rFonts w:ascii="Times New Roman" w:hAnsi="Times New Roman"/>
-        </w:rPr>
-        <w:t xml:space="preserve">facilities in Howard </w:t>
-      </w:r>
-      <w:r>
-        <w:rPr>
-          <w:rFonts w:ascii="Times New Roman" w:hAnsi="Times New Roman"/>
-        </w:rPr>
-        <w:t>County</w:t>
-      </w:r>
-      <w:r>
-        <w:rPr>
-          <w:rFonts w:ascii="Times New Roman" w:hAnsi="Times New Roman"/>
-        </w:rPr>
-        <w:t>.</w:t>
-      </w:r>
-    </w:p>
-    <w:p>
-      <w:pPr>
-        <w:rPr>
-          <w:rFonts w:ascii="Times New Roman" w:hAnsi="Times New Roman"/>
-        </w:rPr>
-      </w:pPr>
-      <w:r>
-        <w:rPr>
-          <w:rFonts w:ascii="Times New Roman" w:hAnsi="Times New Roman"/>
-        </w:rPr>
-        <w:t>Also, by looking at the dataset you can tell where Howard county government has mapped out for business use or residential.</w:t>
-      </w:r>
-    </w:p>
-    <w:p>
-      <w:pPr>
-        <w:rPr>
-          <w:rFonts w:ascii="Times New Roman" w:hAnsi="Times New Roman"/>
-        </w:rPr>
-      </w:pPr>
-    </w:p>
-    <w:p>
-      <w:pPr>
-        <w:rPr>
-          <w:rFonts w:ascii="Times New Roman" w:hAnsi="Times New Roman"/>
-        </w:rPr>
-      </w:pPr>
-      <w:r>
-        <w:rPr>
-          <w:rFonts w:ascii="Times New Roman" w:hAnsi="Times New Roman"/>
-        </w:rPr>
-        <w:t xml:space="preserve">3b. </w:t>
-      </w:r>
-      <w:r>
-        <w:rPr>
-          <w:rFonts w:ascii="Times New Roman" w:hAnsi="Times New Roman"/>
-        </w:rPr>
-        <w:t>Howard County. (2015)</w:t>
-      </w:r>
-      <w:proofErr w:type="gramStart"/>
-      <w:r>
-        <w:rPr>
-          <w:rFonts w:ascii="Times New Roman" w:hAnsi="Times New Roman"/>
-        </w:rPr>
-        <w:t>. 2015 Record of parks in Howard county.</w:t>
-      </w:r>
-      <w:proofErr w:type="gramEnd"/>
-      <w:r>
-        <w:rPr>
-          <w:rFonts w:ascii="Times New Roman" w:hAnsi="Times New Roman"/>
-        </w:rPr>
-        <w:t xml:space="preserve"> Available fr</w:t>
-      </w:r>
-      <w:r>
-        <w:rPr>
-          <w:rFonts w:ascii="Times New Roman" w:hAnsi="Times New Roman"/>
-        </w:rPr>
-        <w:t>om</w:t>
-      </w:r>
-    </w:p>
-    <w:p>
-      <w:pPr>
-        <w:rPr>
-          <w:rFonts w:ascii="Times New Roman" w:hAnsi="Times New Roman"/>
-        </w:rPr>
-      </w:pPr>
-      <w:r>
-        <w:rPr>
-          <w:rFonts w:ascii="Times New Roman" w:hAnsi="Times New Roman"/>
-        </w:rPr>
-        <w:t>https://data.howardcountymd.gov/geoserver/ows</w:t>
-      </w:r>
-      <w:proofErr w:type="gramStart"/>
-      <w:r>
-        <w:rPr>
-          <w:rFonts w:ascii="Times New Roman" w:hAnsi="Times New Roman"/>
-        </w:rPr>
-        <w:t>?service</w:t>
-      </w:r>
-      <w:proofErr w:type="gramEnd"/>
-      <w:r>
-        <w:rPr>
-          <w:rFonts w:ascii="Times New Roman" w:hAnsi="Times New Roman"/>
-        </w:rPr>
-        <w:t xml:space="preserve">=WFS&amp;version=1.0.0&amp;request=GetFeature&amp;typeName=general:Parks&amp;outputFormat=csv, </w:t>
+      <w:r>
+        <w:rPr>
+          <w:rFonts w:ascii="Times New Roman" w:hAnsi="Times New Roman"/>
+        </w:rPr>
+        <w:t xml:space="preserve">request=GetFeature&amp;typeName=general:Parks&amp;outputFormat=csv, </w:t>
       </w:r>
       <w:hyperlink r:id="rId6" w:history="1">
         <w:r>
@@ -1369,13 +1432,19 @@
           <w:rFonts w:ascii="Times New Roman" w:hAnsi="Times New Roman"/>
         </w:rPr>
       </w:pPr>
+    </w:p>
+    <w:p>
+      <w:pPr>
+        <w:rPr>
+          <w:rFonts w:ascii="Times New Roman" w:hAnsi="Times New Roman"/>
+        </w:rPr>
+      </w:pPr>
       <w:r>
         <w:rPr>
           <w:rFonts w:ascii="Times New Roman" w:hAnsi="Times New Roman"/>
         </w:rPr>
         <w:t>Chike Egbufoama. (2015)</w:t>
       </w:r>
-      <w:proofErr w:type="gramStart"/>
       <w:r>
         <w:rPr>
           <w:rFonts w:ascii="Times New Roman" w:hAnsi="Times New Roman"/>
@@ -1391,41 +1460,67 @@
       <w:r>
         <w:rPr>
           <w:rFonts w:ascii="Times New Roman" w:hAnsi="Times New Roman"/>
+          <w:i/>
         </w:rPr>
         <w:t>Howard County Parks and P</w:t>
       </w:r>
       <w:r>
         <w:rPr>
           <w:rFonts w:ascii="Times New Roman" w:hAnsi="Times New Roman"/>
+          <w:i/>
         </w:rPr>
         <w:t>lanning</w:t>
       </w:r>
       <w:r>
         <w:rPr>
           <w:rFonts w:ascii="Times New Roman" w:hAnsi="Times New Roman"/>
+          <w:i/>
         </w:rPr>
         <w:t>.</w:t>
       </w:r>
-      <w:proofErr w:type="gramEnd"/>
       <w:r>
         <w:rPr>
           <w:rFonts w:ascii="Times New Roman" w:hAnsi="Times New Roman"/>
         </w:rPr>
         <w:t xml:space="preserve"> </w:t>
       </w:r>
-      <w:proofErr w:type="gramStart"/>
-      <w:r>
-        <w:rPr>
-          <w:rFonts w:ascii="Times New Roman" w:hAnsi="Times New Roman"/>
-        </w:rPr>
-        <w:t>(Version 1.0).</w:t>
-      </w:r>
-      <w:proofErr w:type="gramEnd"/>
-      <w:r>
-        <w:rPr>
-          <w:rFonts w:ascii="Times New Roman" w:hAnsi="Times New Roman"/>
-        </w:rPr>
-        <w:t xml:space="preserve"> Available From Github.com </w:t>
+      <w:r>
+        <w:rPr>
+          <w:rFonts w:ascii="Times New Roman" w:hAnsi="Times New Roman"/>
+        </w:rPr>
+        <w:t xml:space="preserve">A record of land </w:t>
+      </w:r>
+    </w:p>
+    <w:p>
+      <w:pPr>
+        <w:ind w:left="720"/>
+        <w:rPr>
+          <w:rFonts w:ascii="Times New Roman" w:hAnsi="Times New Roman"/>
+        </w:rPr>
+      </w:pPr>
+      <w:r>
+        <w:rPr>
+          <w:rFonts w:ascii="Times New Roman" w:hAnsi="Times New Roman"/>
+        </w:rPr>
+        <w:t>allocated for parks in Howard County and the location of the parks.</w:t>
+      </w:r>
+      <w:r>
+        <w:rPr>
+          <w:rFonts w:ascii="Times New Roman" w:hAnsi="Times New Roman"/>
+        </w:rPr>
+        <w:t xml:space="preserve"> </w:t>
+      </w:r>
+      <w:r>
+        <w:rPr>
+          <w:rFonts w:ascii="Times New Roman" w:hAnsi="Times New Roman"/>
+        </w:rPr>
+        <w:t>(data file). Retrieved</w:t>
+      </w:r>
+      <w:r>
+        <w:rPr>
+          <w:rFonts w:ascii="Times New Roman" w:hAnsi="Times New Roman"/>
+        </w:rPr>
+        <w:t xml:space="preserve"> From Github.com </w:t>
       </w:r>
       <w:r>
         <w:rPr>
@@ -1647,6 +1742,17 @@
       <w:color w:val="800080" w:themeColor="followedHyperlink"/>
       <w:u w:val="single"/>
     </w:rPr>
+  </w:style>
+  <w:style w:type="paragraph" w:styleId="ListParagraph">
+    <w:name w:val="List Paragraph"/>
+    <w:basedOn w:val="Normal"/>
+    <w:uiPriority w:val="34"/>
+    <w:qFormat/>
+    <w:rsid w:val="00912B11"/>
+    <w:pPr>
+      <w:ind w:left="720"/>
+      <w:contextualSpacing/>
+    </w:pPr>
   </w:style>
 </w:styles>
 </file>

--- a/processing document.docx
+++ b/processing document.docx
@@ -425,7 +425,21 @@
         <w:rPr>
           <w:rFonts w:ascii="Times New Roman" w:hAnsi="Times New Roman"/>
         </w:rPr>
-        <w:t xml:space="preserve">parks in Howard county with exact address. (data file). Retrieved </w:t>
+        <w:t xml:space="preserve">parks in Howard </w:t>
+      </w:r>
+      <w:proofErr w:type="gramStart"/>
+      <w:r>
+        <w:rPr>
+          <w:rFonts w:ascii="Times New Roman" w:hAnsi="Times New Roman"/>
+        </w:rPr>
+        <w:t>county</w:t>
+      </w:r>
+      <w:proofErr w:type="gramEnd"/>
+      <w:r>
+        <w:rPr>
+          <w:rFonts w:ascii="Times New Roman" w:hAnsi="Times New Roman"/>
+        </w:rPr>
+        <w:t xml:space="preserve"> with exact address. (data file). Retrieved </w:t>
       </w:r>
       <w:r>
         <w:rPr>
@@ -1520,13 +1534,13 @@
         <w:rPr>
           <w:rFonts w:ascii="Times New Roman" w:hAnsi="Times New Roman"/>
         </w:rPr>
-        <w:t xml:space="preserve"> From Github.com </w:t>
-      </w:r>
-      <w:r>
-        <w:rPr>
-          <w:rFonts w:ascii="Times New Roman" w:hAnsi="Times New Roman"/>
-        </w:rPr>
-        <w:t>https://github.com/arusiuka/Howard-initiatives/edit/master/README.md</w:t>
+        <w:t xml:space="preserve"> from </w:t>
+      </w:r>
+      <w:r>
+        <w:rPr>
+          <w:rFonts w:ascii="Times New Roman" w:hAnsi="Times New Roman"/>
+        </w:rPr>
+        <w:t>https://github.com/arusiuka/Howard-initiatives/blob/master/Howard%20county%20land%20allocation%20for%20park.csv</w:t>
       </w:r>
     </w:p>
     <w:sectPr>
